--- a/bse-a4vm/Aggregator/Aggregator Documentation.docx
+++ b/bse-a4vm/Aggregator/Aggregator Documentation.docx
@@ -137,6 +137,16 @@
       </w:r>
     </w:p>
     <w:p>
+      <w:hyperlink r:id="rId5" w:history="1">
+        <w:r>
+          <w:rPr>
+            <w:rStyle w:val="Hyperlink"/>
+          </w:rPr>
+          <w:t>https://github.com/santoslab/apps-4-vet-med/releases/download/1.0/Aggregator.jar</w:t>
+        </w:r>
+      </w:hyperlink>
+    </w:p>
+    <w:p>
       <w:pPr>
         <w:pStyle w:val="Heading3"/>
         <w:spacing w:before="240" w:after="240"/>
@@ -154,17 +164,10 @@
           <w:sz w:val="36"/>
           <w:szCs w:val="36"/>
         </w:rPr>
-        <w:t>Startup screen</w:t>
-      </w:r>
-      <w:r>
-        <w:rPr>
-          <w:rFonts w:ascii="Helvetica" w:hAnsi="Helvetica" w:cs="Helvetica"/>
-          <w:color w:val="333333"/>
-          <w:sz w:val="36"/>
-          <w:szCs w:val="36"/>
-        </w:rPr>
-        <w:t>:</w:t>
-      </w:r>
+        <w:t>Startup screen:</w:t>
+      </w:r>
+      <w:bookmarkStart w:id="0" w:name="_GoBack"/>
+      <w:bookmarkEnd w:id="0"/>
     </w:p>
     <w:p>
       <w:r>
@@ -194,7 +197,7 @@
             <o:lock v:ext="edit" aspectratio="t"/>
           </v:shapetype>
           <v:shape id="_x0000_i1025" type="#_x0000_t75" style="width:294pt;height:205.5pt">
-            <v:imagedata r:id="rId5" o:title="Agg1"/>
+            <v:imagedata r:id="rId6" o:title="Agg1"/>
           </v:shape>
         </w:pict>
       </w:r>
@@ -263,148 +266,109 @@
           <w:sz w:val="36"/>
           <w:szCs w:val="36"/>
         </w:rPr>
-        <w:t>How to generate an aggregated CSV file with 2 or more CSV files</w:t>
-      </w:r>
-      <w:r>
+        <w:t>How to generate an aggregated CSV file with 2 or more CSV files:</w:t>
+      </w:r>
+    </w:p>
+    <w:p>
+      <w:r>
+        <w:t>Step 1) Click the button “Browse” under Choose files</w:t>
+      </w:r>
+    </w:p>
+    <w:p>
+      <w:r>
+        <w:t>Follow the screen to the folder where your csv files are located.</w:t>
+      </w:r>
+    </w:p>
+    <w:p>
+      <w:r>
+        <w:pict>
+          <v:shape id="_x0000_i1026" type="#_x0000_t75" style="width:377.25pt;height:269.25pt">
+            <v:imagedata r:id="rId7" o:title="Agg2"/>
+          </v:shape>
+        </w:pict>
+      </w:r>
+    </w:p>
+    <w:p>
+      <w:r>
+        <w:t>Step 2) press ctrl and Select all the CSV files that are to be aggregated.</w:t>
+      </w:r>
+    </w:p>
+    <w:p>
+      <w:r>
+        <w:t>Step 3) Click the “Combine and Save” button and save the file with (Some-Name).CSV (it is recommended to have a (.csv) at the end of the file name else you will have to choose a program to open the file.)</w:t>
+      </w:r>
+    </w:p>
+    <w:p/>
+    <w:p>
+      <w:pPr>
+        <w:pStyle w:val="Heading3"/>
+        <w:spacing w:before="240" w:after="240"/>
         <w:rPr>
           <w:rFonts w:ascii="Helvetica" w:hAnsi="Helvetica" w:cs="Helvetica"/>
           <w:color w:val="333333"/>
           <w:sz w:val="36"/>
           <w:szCs w:val="36"/>
         </w:rPr>
-        <w:t>:</w:t>
-      </w:r>
-    </w:p>
-    <w:p>
-      <w:r>
-        <w:t>Step 1) Click the button “Browse” under Choose files</w:t>
-      </w:r>
-    </w:p>
-    <w:p>
-      <w:r>
-        <w:t>Follow the screen to the folder where your csv files are located.</w:t>
-      </w:r>
-    </w:p>
-    <w:p>
-      <w:r>
+      </w:pPr>
+    </w:p>
+    <w:p>
+      <w:pPr>
+        <w:pStyle w:val="Heading3"/>
+        <w:spacing w:before="240" w:after="240"/>
+        <w:rPr>
+          <w:rFonts w:ascii="Helvetica" w:hAnsi="Helvetica" w:cs="Helvetica"/>
+          <w:color w:val="333333"/>
+          <w:sz w:val="36"/>
+          <w:szCs w:val="36"/>
+        </w:rPr>
+      </w:pPr>
+    </w:p>
+    <w:p>
+      <w:pPr>
+        <w:pStyle w:val="Heading3"/>
+        <w:spacing w:before="240" w:after="240"/>
+        <w:rPr>
+          <w:rFonts w:ascii="Helvetica" w:hAnsi="Helvetica" w:cs="Helvetica"/>
+          <w:color w:val="333333"/>
+          <w:sz w:val="36"/>
+          <w:szCs w:val="36"/>
+        </w:rPr>
+      </w:pPr>
+      <w:r>
+        <w:rPr>
+          <w:rFonts w:ascii="Helvetica" w:hAnsi="Helvetica" w:cs="Helvetica"/>
+          <w:color w:val="333333"/>
+          <w:sz w:val="36"/>
+          <w:szCs w:val="36"/>
+        </w:rPr>
+        <w:t>How to generate an aggregated CSV file with a folder containing CSV files:</w:t>
+      </w:r>
+    </w:p>
+    <w:p>
+      <w:r>
+        <w:t>Step 1) Click the button “Browse” under Choose folder</w:t>
+      </w:r>
+    </w:p>
+    <w:p>
+      <w:r>
+        <w:t>Follow the screen to the folder where your csv files are saved.</w:t>
+      </w:r>
+    </w:p>
+    <w:p>
+      <w:r>
+        <w:rPr>
+          <w:noProof/>
+        </w:rPr>
         <w:pict>
-          <v:shape id="_x0000_i1026" type="#_x0000_t75" style="width:377.25pt;height:269.25pt">
-            <v:imagedata r:id="rId6" o:title="Agg2"/>
+          <v:shape id="_x0000_i1027" type="#_x0000_t75" style="width:375.75pt;height:269.25pt">
+            <v:imagedata r:id="rId8" o:title="Agg3"/>
           </v:shape>
         </w:pict>
       </w:r>
     </w:p>
     <w:p>
       <w:r>
-        <w:t>Step 2) press ctrl and Select all the CSV files that are to be aggregated.</w:t>
-      </w:r>
-    </w:p>
-    <w:p>
-      <w:r>
-        <w:t>Step 3) Click the “Combine and Save” button and save the file with (Some-Name).CSV (it is recommended to have a (.csv) at the end of the file name else you will have to choose a program to open the file.)</w:t>
-      </w:r>
-    </w:p>
-    <w:p/>
-    <w:p>
-      <w:pPr>
-        <w:pStyle w:val="Heading3"/>
-        <w:spacing w:before="240" w:after="240"/>
-        <w:rPr>
-          <w:rFonts w:ascii="Helvetica" w:hAnsi="Helvetica" w:cs="Helvetica"/>
-          <w:color w:val="333333"/>
-          <w:sz w:val="36"/>
-          <w:szCs w:val="36"/>
-        </w:rPr>
-      </w:pPr>
-    </w:p>
-    <w:p>
-      <w:pPr>
-        <w:pStyle w:val="Heading3"/>
-        <w:spacing w:before="240" w:after="240"/>
-        <w:rPr>
-          <w:rFonts w:ascii="Helvetica" w:hAnsi="Helvetica" w:cs="Helvetica"/>
-          <w:color w:val="333333"/>
-          <w:sz w:val="36"/>
-          <w:szCs w:val="36"/>
-        </w:rPr>
-      </w:pPr>
-    </w:p>
-    <w:p>
-      <w:pPr>
-        <w:pStyle w:val="Heading3"/>
-        <w:spacing w:before="240" w:after="240"/>
-        <w:rPr>
-          <w:rFonts w:ascii="Helvetica" w:hAnsi="Helvetica" w:cs="Helvetica"/>
-          <w:color w:val="333333"/>
-          <w:sz w:val="36"/>
-          <w:szCs w:val="36"/>
-        </w:rPr>
-      </w:pPr>
-      <w:r>
-        <w:rPr>
-          <w:rFonts w:ascii="Helvetica" w:hAnsi="Helvetica" w:cs="Helvetica"/>
-          <w:color w:val="333333"/>
-          <w:sz w:val="36"/>
-          <w:szCs w:val="36"/>
-        </w:rPr>
-        <w:t xml:space="preserve">How to generate an aggregated CSV file with </w:t>
-      </w:r>
-      <w:r>
-        <w:rPr>
-          <w:rFonts w:ascii="Helvetica" w:hAnsi="Helvetica" w:cs="Helvetica"/>
-          <w:color w:val="333333"/>
-          <w:sz w:val="36"/>
-          <w:szCs w:val="36"/>
-        </w:rPr>
-        <w:t>a folder containing</w:t>
-      </w:r>
-      <w:r>
-        <w:rPr>
-          <w:rFonts w:ascii="Helvetica" w:hAnsi="Helvetica" w:cs="Helvetica"/>
-          <w:color w:val="333333"/>
-          <w:sz w:val="36"/>
-          <w:szCs w:val="36"/>
-        </w:rPr>
-        <w:t xml:space="preserve"> CSV files:</w:t>
-      </w:r>
-    </w:p>
-    <w:p>
-      <w:r>
-        <w:t xml:space="preserve">Step 1) Click the button “Browse” under Choose </w:t>
-      </w:r>
-      <w:r>
-        <w:t>folder</w:t>
-      </w:r>
-    </w:p>
-    <w:p>
-      <w:r>
-        <w:t xml:space="preserve">Follow the screen to the folder where your csv files are </w:t>
-      </w:r>
-      <w:r>
-        <w:t>saved</w:t>
-      </w:r>
-      <w:r>
-        <w:t>.</w:t>
-      </w:r>
-    </w:p>
-    <w:p>
-      <w:r>
-        <w:rPr>
-          <w:noProof/>
-        </w:rPr>
-        <w:pict>
-          <v:shape id="_x0000_i1027" type="#_x0000_t75" style="width:375.75pt;height:269.25pt">
-            <v:imagedata r:id="rId7" o:title="Agg3"/>
-          </v:shape>
-        </w:pict>
-      </w:r>
-    </w:p>
-    <w:p>
-      <w:r>
-        <w:t xml:space="preserve">Step 2) </w:t>
-      </w:r>
-      <w:r>
-        <w:t>Select the desired folder.</w:t>
+        <w:t>Step 2) Select the desired folder.</w:t>
       </w:r>
     </w:p>
     <w:p>
@@ -421,8 +385,6 @@
       <w:r>
         <w:t xml:space="preserve"> be able to aggregate the file.</w:t>
       </w:r>
-      <w:bookmarkStart w:id="0" w:name="_GoBack"/>
-      <w:bookmarkEnd w:id="0"/>
     </w:p>
     <w:p>
       <w:r>
@@ -1057,6 +1019,17 @@
       <w:contextualSpacing/>
     </w:pPr>
   </w:style>
+  <w:style w:type="character" w:styleId="Hyperlink">
+    <w:name w:val="Hyperlink"/>
+    <w:basedOn w:val="DefaultParagraphFont"/>
+    <w:uiPriority w:val="99"/>
+    <w:unhideWhenUsed/>
+    <w:rsid w:val="00BD59DB"/>
+    <w:rPr>
+      <w:color w:val="0563C1" w:themeColor="hyperlink"/>
+      <w:u w:val="single"/>
+    </w:rPr>
+  </w:style>
 </w:styles>
 </file>
 
